--- a/Calendario2023/Actividades/Actividad9_Diseño_subredes_VLSM/9. Diseño de subredes VLSM_solucion.docx
+++ b/Calendario2023/Actividades/Actividad9_Diseño_subredes_VLSM/9. Diseño de subredes VLSM_solucion.docx
@@ -497,30 +497,11 @@
         <w:rPr>
           <w:rFonts w:ascii="Arial" w:hAnsi="Arial" w:cs="Arial"/>
           <w:b/>
-          <w:sz w:val="20"/>
-          <w:szCs w:val="20"/>
-        </w:rPr>
-        <w:t>IT</w:t>
-      </w:r>
-      <w:r>
-        <w:rPr>
-          <w:rFonts w:ascii="Arial" w:hAnsi="Arial" w:cs="Arial"/>
-          <w:b/>
-          <w:position w:val="8"/>
-          <w:sz w:val="20"/>
-          <w:szCs w:val="20"/>
-        </w:rPr>
-        <w:t xml:space="preserve">2 </w:t>
-      </w:r>
-      <w:r>
-        <w:rPr>
-          <w:rFonts w:ascii="Arial" w:hAnsi="Arial" w:cs="Arial"/>
-          <w:b/>
-          <w:spacing w:val="-1"/>
-          <w:sz w:val="20"/>
-          <w:szCs w:val="20"/>
-        </w:rPr>
-        <w:t>Networking</w:t>
+          <w:spacing w:val="-1"/>
+          <w:sz w:val="20"/>
+          <w:szCs w:val="20"/>
+        </w:rPr>
+        <w:t>Network</w:t>
       </w:r>
       <w:r>
         <w:rPr>
@@ -532,6 +513,7 @@
         </w:rPr>
         <w:t xml:space="preserve"> </w:t>
       </w:r>
+      <w:proofErr w:type="spellStart"/>
       <w:r>
         <w:rPr>
           <w:rFonts w:ascii="Arial" w:hAnsi="Arial" w:cs="Arial"/>
@@ -542,6 +524,7 @@
         </w:rPr>
         <w:t>Consulting</w:t>
       </w:r>
+      <w:proofErr w:type="spellEnd"/>
       <w:r>
         <w:rPr>
           <w:rFonts w:ascii="Arial" w:hAnsi="Arial" w:cs="Arial"/>
@@ -2856,7 +2839,7 @@
                 <v:stroke joinstyle="miter"/>
                 <v:path gradientshapeok="t" o:connecttype="rect"/>
               </v:shapetype>
-              <v:shape id="Cuadro de texto 2" o:spid="_x0000_s1026" type="#_x0000_t202" style="position:absolute;margin-left:312.75pt;margin-top:.35pt;width:64.2pt;height:24.3pt;z-index:251669504;visibility:visible;mso-wrap-style:square;mso-width-percent:0;mso-height-percent:0;mso-wrap-distance-left:9pt;mso-wrap-distance-top:0;mso-wrap-distance-right:9pt;mso-wrap-distance-bottom:0;mso-position-horizontal:absolute;mso-position-horizontal-relative:text;mso-position-vertical:absolute;mso-position-vertical-relative:text;mso-width-percent:0;mso-height-percent:0;mso-width-relative:margin;mso-height-relative:margin;v-text-anchor:top" o:gfxdata="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">
+              <v:shape id="Cuadro de texto 2" o:spid="_x0000_s1026" type="#_x0000_t202" style="position:absolute;margin-left:312.75pt;margin-top:.35pt;width:64.2pt;height:24.3pt;z-index:251669504;visibility:visible;mso-wrap-style:square;mso-width-percent:0;mso-height-percent:0;mso-wrap-distance-left:9pt;mso-wrap-distance-top:0;mso-wrap-distance-right:9pt;mso-wrap-distance-bottom:0;mso-position-horizontal:absolute;mso-position-horizontal-relative:text;mso-position-vertical:absolute;mso-position-vertical-relative:text;mso-width-percent:0;mso-height-percent:0;mso-width-relative:margin;mso-height-relative:margin;v-text-anchor:top" o:gfxdata="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">
                 <v:textbox>
                   <w:txbxContent>
                     <w:p>
@@ -3008,7 +2991,7 @@
           </mc:Choice>
           <mc:Fallback>
             <w:pict>
-              <v:shape w14:anchorId="0C63D6D9" id="_x0000_s1027" type="#_x0000_t202" style="position:absolute;left:0;text-align:left;margin-left:61.5pt;margin-top:198pt;width:70.9pt;height:19.4pt;z-index:251659264;visibility:visible;mso-wrap-style:square;mso-width-percent:0;mso-height-percent:0;mso-wrap-distance-left:9pt;mso-wrap-distance-top:0;mso-wrap-distance-right:9pt;mso-wrap-distance-bottom:0;mso-position-horizontal:absolute;mso-position-horizontal-relative:text;mso-position-vertical:absolute;mso-position-vertical-relative:text;mso-width-percent:0;mso-height-percent:0;mso-width-relative:margin;mso-height-relative:margin;v-text-anchor:top" o:gfxdata="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">
+              <v:shape w14:anchorId="0C63D6D9" id="_x0000_s1027" type="#_x0000_t202" style="position:absolute;left:0;text-align:left;margin-left:61.5pt;margin-top:198pt;width:70.9pt;height:19.4pt;z-index:251659264;visibility:visible;mso-wrap-style:square;mso-width-percent:0;mso-height-percent:0;mso-wrap-distance-left:9pt;mso-wrap-distance-top:0;mso-wrap-distance-right:9pt;mso-wrap-distance-bottom:0;mso-position-horizontal:absolute;mso-position-horizontal-relative:text;mso-position-vertical:absolute;mso-position-vertical-relative:text;mso-width-percent:0;mso-height-percent:0;mso-width-relative:margin;mso-height-relative:margin;v-text-anchor:top" o:gfxdata="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">
                 <v:textbox>
                   <w:txbxContent>
                     <w:p>
@@ -3149,7 +3132,7 @@
           </mc:Choice>
           <mc:Fallback>
             <w:pict>
-              <v:shape w14:anchorId="3B17C047" id="_x0000_s1028" type="#_x0000_t202" style="position:absolute;left:0;text-align:left;margin-left:214.5pt;margin-top:79.95pt;width:64.2pt;height:24.3pt;z-index:251667456;visibility:visible;mso-wrap-style:square;mso-width-percent:0;mso-height-percent:0;mso-wrap-distance-left:9pt;mso-wrap-distance-top:0;mso-wrap-distance-right:9pt;mso-wrap-distance-bottom:0;mso-position-horizontal:absolute;mso-position-horizontal-relative:margin;mso-position-vertical:absolute;mso-position-vertical-relative:text;mso-width-percent:0;mso-height-percent:0;mso-width-relative:margin;mso-height-relative:margin;v-text-anchor:top" o:gfxdata="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">
+              <v:shape w14:anchorId="3B17C047" id="_x0000_s1028" type="#_x0000_t202" style="position:absolute;left:0;text-align:left;margin-left:214.5pt;margin-top:79.95pt;width:64.2pt;height:24.3pt;z-index:251667456;visibility:visible;mso-wrap-style:square;mso-width-percent:0;mso-height-percent:0;mso-wrap-distance-left:9pt;mso-wrap-distance-top:0;mso-wrap-distance-right:9pt;mso-wrap-distance-bottom:0;mso-position-horizontal:absolute;mso-position-horizontal-relative:margin;mso-position-vertical:absolute;mso-position-vertical-relative:text;mso-width-percent:0;mso-height-percent:0;mso-width-relative:margin;mso-height-relative:margin;v-text-anchor:top" o:gfxdata="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">
                 <v:textbox>
                   <w:txbxContent>
                     <w:p>
@@ -3291,7 +3274,7 @@
           </mc:Choice>
           <mc:Fallback>
             <w:pict>
-              <v:shape w14:anchorId="08721997" id="_x0000_s1029" type="#_x0000_t202" style="position:absolute;left:0;text-align:left;margin-left:142.5pt;margin-top:110.25pt;width:1in;height:23.4pt;z-index:251661312;visibility:visible;mso-wrap-style:square;mso-width-percent:0;mso-height-percent:0;mso-wrap-distance-left:9pt;mso-wrap-distance-top:0;mso-wrap-distance-right:9pt;mso-wrap-distance-bottom:0;mso-position-horizontal:absolute;mso-position-horizontal-relative:text;mso-position-vertical:absolute;mso-position-vertical-relative:text;mso-width-percent:0;mso-height-percent:0;mso-width-relative:margin;mso-height-relative:margin;v-text-anchor:top" o:gfxdata="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">
+              <v:shape w14:anchorId="08721997" id="_x0000_s1029" type="#_x0000_t202" style="position:absolute;left:0;text-align:left;margin-left:142.5pt;margin-top:110.25pt;width:1in;height:23.4pt;z-index:251661312;visibility:visible;mso-wrap-style:square;mso-width-percent:0;mso-height-percent:0;mso-wrap-distance-left:9pt;mso-wrap-distance-top:0;mso-wrap-distance-right:9pt;mso-wrap-distance-bottom:0;mso-position-horizontal:absolute;mso-position-horizontal-relative:text;mso-position-vertical:absolute;mso-position-vertical-relative:text;mso-width-percent:0;mso-height-percent:0;mso-width-relative:margin;mso-height-relative:margin;v-text-anchor:top" o:gfxdata="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">
                 <v:textbox>
                   <w:txbxContent>
                     <w:p>
@@ -3432,7 +3415,7 @@
           </mc:Choice>
           <mc:Fallback>
             <w:pict>
-              <v:shape w14:anchorId="038934E0" id="_x0000_s1030" type="#_x0000_t202" style="position:absolute;left:0;text-align:left;margin-left:408.75pt;margin-top:93pt;width:64.2pt;height:24.3pt;z-index:251673600;visibility:visible;mso-wrap-style:square;mso-width-percent:0;mso-height-percent:0;mso-wrap-distance-left:9pt;mso-wrap-distance-top:0;mso-wrap-distance-right:9pt;mso-wrap-distance-bottom:0;mso-position-horizontal:absolute;mso-position-horizontal-relative:text;mso-position-vertical:absolute;mso-position-vertical-relative:text;mso-width-percent:0;mso-height-percent:0;mso-width-relative:margin;mso-height-relative:margin;v-text-anchor:top" o:gfxdata="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">
+              <v:shape w14:anchorId="038934E0" id="_x0000_s1030" type="#_x0000_t202" style="position:absolute;left:0;text-align:left;margin-left:408.75pt;margin-top:93pt;width:64.2pt;height:24.3pt;z-index:251673600;visibility:visible;mso-wrap-style:square;mso-width-percent:0;mso-height-percent:0;mso-wrap-distance-left:9pt;mso-wrap-distance-top:0;mso-wrap-distance-right:9pt;mso-wrap-distance-bottom:0;mso-position-horizontal:absolute;mso-position-horizontal-relative:text;mso-position-vertical:absolute;mso-position-vertical-relative:text;mso-width-percent:0;mso-height-percent:0;mso-width-relative:margin;mso-height-relative:margin;v-text-anchor:top" o:gfxdata="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">
                 <v:textbox>
                   <w:txbxContent>
                     <w:p>
@@ -3573,7 +3556,7 @@
           </mc:Choice>
           <mc:Fallback>
             <w:pict>
-              <v:shape w14:anchorId="076AF502" id="_x0000_s1031" type="#_x0000_t202" style="position:absolute;left:0;text-align:left;margin-left:390.75pt;margin-top:222.45pt;width:64.2pt;height:24.3pt;z-index:251671552;visibility:visible;mso-wrap-style:square;mso-width-percent:0;mso-height-percent:0;mso-wrap-distance-left:9pt;mso-wrap-distance-top:0;mso-wrap-distance-right:9pt;mso-wrap-distance-bottom:0;mso-position-horizontal:absolute;mso-position-horizontal-relative:text;mso-position-vertical:absolute;mso-position-vertical-relative:text;mso-width-percent:0;mso-height-percent:0;mso-width-relative:margin;mso-height-relative:margin;v-text-anchor:top" o:gfxdata="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">
+              <v:shape w14:anchorId="076AF502" id="_x0000_s1031" type="#_x0000_t202" style="position:absolute;left:0;text-align:left;margin-left:390.75pt;margin-top:222.45pt;width:64.2pt;height:24.3pt;z-index:251671552;visibility:visible;mso-wrap-style:square;mso-width-percent:0;mso-height-percent:0;mso-wrap-distance-left:9pt;mso-wrap-distance-top:0;mso-wrap-distance-right:9pt;mso-wrap-distance-bottom:0;mso-position-horizontal:absolute;mso-position-horizontal-relative:text;mso-position-vertical:absolute;mso-position-vertical-relative:text;mso-width-percent:0;mso-height-percent:0;mso-width-relative:margin;mso-height-relative:margin;v-text-anchor:top" o:gfxdata="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">
                 <v:textbox>
                   <w:txbxContent>
                     <w:p>
@@ -3714,7 +3697,7 @@
           </mc:Choice>
           <mc:Fallback>
             <w:pict>
-              <v:shape w14:anchorId="567EBF01" id="_x0000_s1032" type="#_x0000_t202" style="position:absolute;left:0;text-align:left;margin-left:201.75pt;margin-top:244.2pt;width:64.2pt;height:24.3pt;z-index:251665408;visibility:visible;mso-wrap-style:square;mso-width-percent:0;mso-height-percent:0;mso-wrap-distance-left:9pt;mso-wrap-distance-top:0;mso-wrap-distance-right:9pt;mso-wrap-distance-bottom:0;mso-position-horizontal:absolute;mso-position-horizontal-relative:text;mso-position-vertical:absolute;mso-position-vertical-relative:text;mso-width-percent:0;mso-height-percent:0;mso-width-relative:margin;mso-height-relative:margin;v-text-anchor:top" o:gfxdata="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">
+              <v:shape w14:anchorId="567EBF01" id="_x0000_s1032" type="#_x0000_t202" style="position:absolute;left:0;text-align:left;margin-left:201.75pt;margin-top:244.2pt;width:64.2pt;height:24.3pt;z-index:251665408;visibility:visible;mso-wrap-style:square;mso-width-percent:0;mso-height-percent:0;mso-wrap-distance-left:9pt;mso-wrap-distance-top:0;mso-wrap-distance-right:9pt;mso-wrap-distance-bottom:0;mso-position-horizontal:absolute;mso-position-horizontal-relative:text;mso-position-vertical:absolute;mso-position-vertical-relative:text;mso-width-percent:0;mso-height-percent:0;mso-width-relative:margin;mso-height-relative:margin;v-text-anchor:top" o:gfxdata="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">
                 <v:textbox>
                   <w:txbxContent>
                     <w:p>
@@ -3855,7 +3838,7 @@
           </mc:Choice>
           <mc:Fallback>
             <w:pict>
-              <v:shape w14:anchorId="3611B45E" id="_x0000_s1033" type="#_x0000_t202" style="position:absolute;left:0;text-align:left;margin-left:129pt;margin-top:246.25pt;width:64.2pt;height:24.3pt;z-index:251663360;visibility:visible;mso-wrap-style:square;mso-width-percent:0;mso-height-percent:0;mso-wrap-distance-left:9pt;mso-wrap-distance-top:0;mso-wrap-distance-right:9pt;mso-wrap-distance-bottom:0;mso-position-horizontal:absolute;mso-position-horizontal-relative:text;mso-position-vertical:absolute;mso-position-vertical-relative:text;mso-width-percent:0;mso-height-percent:0;mso-width-relative:margin;mso-height-relative:margin;v-text-anchor:top" o:gfxdata="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">
+              <v:shape w14:anchorId="3611B45E" id="_x0000_s1033" type="#_x0000_t202" style="position:absolute;left:0;text-align:left;margin-left:129pt;margin-top:246.25pt;width:64.2pt;height:24.3pt;z-index:251663360;visibility:visible;mso-wrap-style:square;mso-width-percent:0;mso-height-percent:0;mso-wrap-distance-left:9pt;mso-wrap-distance-top:0;mso-wrap-distance-right:9pt;mso-wrap-distance-bottom:0;mso-position-horizontal:absolute;mso-position-horizontal-relative:text;mso-position-vertical:absolute;mso-position-vertical-relative:text;mso-width-percent:0;mso-height-percent:0;mso-width-relative:margin;mso-height-relative:margin;v-text-anchor:top" o:gfxdata="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">
                 <v:textbox>
                   <w:txbxContent>
                     <w:p>
@@ -4858,6 +4841,7 @@
         </w:rPr>
         <w:t xml:space="preserve"> </w:t>
       </w:r>
+      <w:proofErr w:type="spellStart"/>
       <w:r>
         <w:rPr>
           <w:rFonts w:ascii="Arial" w:hAnsi="Arial" w:cs="Arial"/>
@@ -4868,6 +4852,7 @@
         </w:rPr>
         <w:t>Router</w:t>
       </w:r>
+      <w:proofErr w:type="spellEnd"/>
       <w:r>
         <w:rPr>
           <w:rFonts w:ascii="Arial" w:hAnsi="Arial" w:cs="Arial"/>
@@ -5179,6 +5164,7 @@
         </w:rPr>
         <w:t xml:space="preserve"> </w:t>
       </w:r>
+      <w:proofErr w:type="spellStart"/>
       <w:r>
         <w:rPr>
           <w:rFonts w:ascii="Arial" w:hAnsi="Arial" w:cs="Arial"/>
@@ -5189,6 +5175,7 @@
         </w:rPr>
         <w:t>Router</w:t>
       </w:r>
+      <w:proofErr w:type="spellEnd"/>
       <w:r>
         <w:rPr>
           <w:rFonts w:ascii="Arial" w:hAnsi="Arial" w:cs="Arial"/>
@@ -5475,6 +5462,7 @@
         </w:rPr>
         <w:t xml:space="preserve"> </w:t>
       </w:r>
+      <w:proofErr w:type="spellStart"/>
       <w:r>
         <w:rPr>
           <w:rFonts w:ascii="Arial" w:hAnsi="Arial" w:cs="Arial"/>
@@ -5483,6 +5471,7 @@
         </w:rPr>
         <w:t>router</w:t>
       </w:r>
+      <w:proofErr w:type="spellEnd"/>
       <w:r>
         <w:rPr>
           <w:rFonts w:ascii="Arial" w:hAnsi="Arial" w:cs="Arial"/>
@@ -6649,8 +6638,20 @@
                 <w:sz w:val="18"/>
                 <w:szCs w:val="18"/>
               </w:rPr>
-              <w:t>Total IPs</w:t>
-            </w:r>
+              <w:t xml:space="preserve">Total </w:t>
+            </w:r>
+            <w:proofErr w:type="spellStart"/>
+            <w:r>
+              <w:rPr>
+                <w:rFonts w:ascii="Arial" w:hAnsi="Arial" w:cs="Arial"/>
+                <w:b/>
+                <w:bCs/>
+                <w:sz w:val="18"/>
+                <w:szCs w:val="18"/>
+              </w:rPr>
+              <w:t>IPs</w:t>
+            </w:r>
+            <w:proofErr w:type="spellEnd"/>
           </w:p>
         </w:tc>
         <w:tc>
@@ -9604,6 +9605,7 @@
                 <w:rFonts w:ascii="Arial" w:eastAsia="Arial" w:hAnsi="Arial" w:cs="Arial"/>
               </w:rPr>
             </w:pPr>
+            <w:proofErr w:type="spellStart"/>
             <w:r>
               <w:rPr>
                 <w:rFonts w:ascii="Arial" w:hAnsi="Arial" w:cs="Arial"/>
@@ -9611,6 +9613,7 @@
               </w:rPr>
               <w:t>Router</w:t>
             </w:r>
+            <w:proofErr w:type="spellEnd"/>
           </w:p>
         </w:tc>
         <w:tc>
@@ -9710,6 +9713,7 @@
                 <w:bCs/>
               </w:rPr>
             </w:pPr>
+            <w:proofErr w:type="spellStart"/>
             <w:r>
               <w:rPr>
                 <w:rFonts w:ascii="Arial" w:hAnsi="Arial" w:cs="Arial"/>
@@ -9718,6 +9722,7 @@
               </w:rPr>
               <w:t>RouterA</w:t>
             </w:r>
+            <w:proofErr w:type="spellEnd"/>
           </w:p>
         </w:tc>
         <w:tc>
@@ -9988,6 +9993,7 @@
                 <w:bCs/>
               </w:rPr>
             </w:pPr>
+            <w:proofErr w:type="spellStart"/>
             <w:r>
               <w:rPr>
                 <w:rFonts w:ascii="Arial" w:hAnsi="Arial" w:cs="Arial"/>
@@ -9997,6 +10003,7 @@
               </w:rPr>
               <w:t>RouterB</w:t>
             </w:r>
+            <w:proofErr w:type="spellEnd"/>
           </w:p>
         </w:tc>
         <w:tc>
@@ -10409,6 +10416,7 @@
                 <w:spacing w:val="-1"/>
               </w:rPr>
             </w:pPr>
+            <w:proofErr w:type="spellStart"/>
             <w:r>
               <w:rPr>
                 <w:rFonts w:ascii="Arial" w:hAnsi="Arial" w:cs="Arial"/>
@@ -10418,6 +10426,7 @@
               </w:rPr>
               <w:t>RouterC</w:t>
             </w:r>
+            <w:proofErr w:type="spellEnd"/>
           </w:p>
         </w:tc>
         <w:tc>
@@ -10863,6 +10872,7 @@
                 <w:spacing w:val="-1"/>
               </w:rPr>
             </w:pPr>
+            <w:proofErr w:type="spellStart"/>
             <w:r>
               <w:rPr>
                 <w:rFonts w:ascii="Arial" w:hAnsi="Arial" w:cs="Arial"/>
@@ -10872,6 +10882,7 @@
               </w:rPr>
               <w:t>RouterD</w:t>
             </w:r>
+            <w:proofErr w:type="spellEnd"/>
           </w:p>
         </w:tc>
         <w:tc>
@@ -11249,7 +11260,7 @@
               <v:stroke joinstyle="miter"/>
               <v:path gradientshapeok="t" o:connecttype="rect"/>
             </v:shapetype>
-            <v:shape id="Text Box 20" o:spid="_x0000_s1034" type="#_x0000_t202" style="position:absolute;margin-left:-1.1pt;margin-top:759.65pt;width:130.65pt;height:13.05pt;z-index:-251657216;visibility:visible;mso-wrap-style:square;mso-width-percent:0;mso-height-percent:0;mso-wrap-distance-left:9pt;mso-wrap-distance-top:0;mso-wrap-distance-right:9pt;mso-wrap-distance-bottom:0;mso-position-horizontal:absolute;mso-position-horizontal-relative:margin;mso-position-vertical:absolute;mso-position-vertical-relative:page;mso-width-percent:0;mso-height-percent:0;mso-width-relative:page;mso-height-relative:page;v-text-anchor:top" o:gfxdata="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" filled="f" stroked="f">
+            <v:shape id="Text Box 20" o:spid="_x0000_s1034" type="#_x0000_t202" style="position:absolute;margin-left:-1.1pt;margin-top:759.65pt;width:130.65pt;height:13.05pt;z-index:-251657216;visibility:visible;mso-wrap-style:square;mso-width-percent:0;mso-height-percent:0;mso-wrap-distance-left:9pt;mso-wrap-distance-top:0;mso-wrap-distance-right:9pt;mso-wrap-distance-bottom:0;mso-position-horizontal:absolute;mso-position-horizontal-relative:margin;mso-position-vertical:absolute;mso-position-vertical-relative:page;mso-width-percent:0;mso-height-percent:0;mso-width-relative:page;mso-height-relative:page;v-text-anchor:top" o:gfxdata="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" filled="f" stroked="f">
               <v:textbox inset="0,0,0,0">
                 <w:txbxContent>
                   <w:p>
